--- a/ExcelMacroAdd/Template/Паспорт_навесные IT.docx
+++ b/ExcelMacroAdd/Template/Паспорт_навесные IT.docx
@@ -1,6 +1,6 @@
 
 <file path=word/document.xml><?xml version="1.0" encoding="utf-8"?>
-<w:document xmlns:wpc="http://schemas.microsoft.com/office/word/2010/wordprocessingCanvas" xmlns:cx="http://schemas.microsoft.com/office/drawing/2014/chartex" xmlns:cx1="http://schemas.microsoft.com/office/drawing/2015/9/8/chartex" xmlns:cx2="http://schemas.microsoft.com/office/drawing/2015/10/21/chartex" xmlns:cx3="http://schemas.microsoft.com/office/drawing/2016/5/9/chartex" xmlns:cx4="http://schemas.microsoft.com/office/drawing/2016/5/10/chartex" xmlns:cx5="http://schemas.microsoft.com/office/drawing/2016/5/11/chartex" xmlns:cx6="http://schemas.microsoft.com/office/drawing/2016/5/12/chartex" xmlns:cx7="http://schemas.microsoft.com/office/drawing/2016/5/13/chartex" xmlns:cx8="http://schemas.microsoft.com/office/drawing/2016/5/14/chartex" xmlns:mc="http://schemas.openxmlformats.org/markup-compatibility/2006" xmlns:aink="http://schemas.microsoft.com/office/drawing/2016/ink" xmlns:am3d="http://schemas.microsoft.com/office/drawing/2017/model3d" xmlns:o="urn:schemas-microsoft-com:office:office" xmlns:r="http://schemas.openxmlformats.org/officeDocument/2006/relationships" xmlns:m="http://schemas.openxmlformats.org/officeDocument/2006/math" xmlns:v="urn:schemas-microsoft-com:vml" xmlns:wp14="http://schemas.microsoft.com/office/word/2010/wordprocessingDrawing" xmlns:wp="http://schemas.openxmlformats.org/drawingml/2006/wordprocessingDrawing" xmlns:w10="urn:schemas-microsoft-com:office:word" xmlns:w="http://schemas.openxmlformats.org/wordprocessingml/2006/main" xmlns:w14="http://schemas.microsoft.com/office/word/2010/wordml" xmlns:w15="http://schemas.microsoft.com/office/word/2012/wordml" xmlns:w16cex="http://schemas.microsoft.com/office/word/2018/wordml/cex" xmlns:w16cid="http://schemas.microsoft.com/office/word/2016/wordml/cid" xmlns:w16="http://schemas.microsoft.com/office/word/2018/wordml" xmlns:w16sdtdh="http://schemas.microsoft.com/office/word/2020/wordml/sdtdatahash" xmlns:w16se="http://schemas.microsoft.com/office/word/2015/wordml/symex" xmlns:wpg="http://schemas.microsoft.com/office/word/2010/wordprocessingGroup" xmlns:wpi="http://schemas.microsoft.com/office/word/2010/wordprocessingInk" xmlns:wne="http://schemas.microsoft.com/office/word/2006/wordml" xmlns:wps="http://schemas.microsoft.com/office/word/2010/wordprocessingShape" mc:Ignorable="w14 w15 w16se w16cid w16 w16cex w16sdtdh wp14">
+<w:document xmlns:wpc="http://schemas.microsoft.com/office/word/2010/wordprocessingCanvas" xmlns:cx="http://schemas.microsoft.com/office/drawing/2014/chartex" xmlns:cx1="http://schemas.microsoft.com/office/drawing/2015/9/8/chartex" xmlns:cx2="http://schemas.microsoft.com/office/drawing/2015/10/21/chartex" xmlns:cx3="http://schemas.microsoft.com/office/drawing/2016/5/9/chartex" xmlns:cx4="http://schemas.microsoft.com/office/drawing/2016/5/10/chartex" xmlns:cx5="http://schemas.microsoft.com/office/drawing/2016/5/11/chartex" xmlns:cx6="http://schemas.microsoft.com/office/drawing/2016/5/12/chartex" xmlns:cx7="http://schemas.microsoft.com/office/drawing/2016/5/13/chartex" xmlns:cx8="http://schemas.microsoft.com/office/drawing/2016/5/14/chartex" xmlns:mc="http://schemas.openxmlformats.org/markup-compatibility/2006" xmlns:aink="http://schemas.microsoft.com/office/drawing/2016/ink" xmlns:am3d="http://schemas.microsoft.com/office/drawing/2017/model3d" xmlns:o="urn:schemas-microsoft-com:office:office" xmlns:oel="http://schemas.microsoft.com/office/2019/extlst" xmlns:r="http://schemas.openxmlformats.org/officeDocument/2006/relationships" xmlns:m="http://schemas.openxmlformats.org/officeDocument/2006/math" xmlns:v="urn:schemas-microsoft-com:vml" xmlns:wp14="http://schemas.microsoft.com/office/word/2010/wordprocessingDrawing" xmlns:wp="http://schemas.openxmlformats.org/drawingml/2006/wordprocessingDrawing" xmlns:w10="urn:schemas-microsoft-com:office:word" xmlns:w="http://schemas.openxmlformats.org/wordprocessingml/2006/main" xmlns:w14="http://schemas.microsoft.com/office/word/2010/wordml" xmlns:w15="http://schemas.microsoft.com/office/word/2012/wordml" xmlns:w16cex="http://schemas.microsoft.com/office/word/2018/wordml/cex" xmlns:w16cid="http://schemas.microsoft.com/office/word/2016/wordml/cid" xmlns:w16="http://schemas.microsoft.com/office/word/2018/wordml" xmlns:w16sdtdh="http://schemas.microsoft.com/office/word/2020/wordml/sdtdatahash" xmlns:w16se="http://schemas.microsoft.com/office/word/2015/wordml/symex" xmlns:wpg="http://schemas.microsoft.com/office/word/2010/wordprocessingGroup" xmlns:wpi="http://schemas.microsoft.com/office/word/2010/wordprocessingInk" xmlns:wne="http://schemas.microsoft.com/office/word/2006/wordml" xmlns:wps="http://schemas.microsoft.com/office/word/2010/wordprocessingShape" mc:Ignorable="w14 w15 w16se w16cid w16 w16cex w16sdtdh wp14">
   <w:body>
     <w:p>
       <w:pPr>
@@ -353,7 +353,6 @@
         </w:rPr>
         <w:t xml:space="preserve">Большой </w:t>
       </w:r>
-      <w:proofErr w:type="spellStart"/>
       <w:r>
         <w:rPr>
           <w:rStyle w:val="a5"/>
@@ -364,20 +363,7 @@
           <w:szCs w:val="18"/>
           <w:shd w:val="clear" w:color="auto" w:fill="FFFFFF"/>
         </w:rPr>
-        <w:t>Коптевский</w:t>
-      </w:r>
-      <w:proofErr w:type="spellEnd"/>
-      <w:r>
-        <w:rPr>
-          <w:rStyle w:val="a5"/>
-          <w:rFonts w:ascii="Arial" w:hAnsi="Arial" w:cs="Arial"/>
-          <w:b w:val="0"/>
-          <w:color w:val="000000"/>
-          <w:sz w:val="18"/>
-          <w:szCs w:val="18"/>
-          <w:shd w:val="clear" w:color="auto" w:fill="FFFFFF"/>
-        </w:rPr>
-        <w:t xml:space="preserve"> </w:t>
+        <w:t xml:space="preserve">Коптевский </w:t>
       </w:r>
       <w:proofErr w:type="spellStart"/>
       <w:r>
@@ -613,7 +599,7 @@
                 <w:sz w:val="18"/>
                 <w:szCs w:val="18"/>
               </w:rPr>
-              <w:t>Дата выпуска «____» __________ 20</w:t>
+              <w:t>Дата выпуска</w:t>
             </w:r>
             <w:r>
               <w:rPr>
@@ -621,7 +607,7 @@
                 <w:sz w:val="18"/>
                 <w:szCs w:val="18"/>
               </w:rPr>
-              <w:t>2</w:t>
+              <w:t>:</w:t>
             </w:r>
             <w:r>
               <w:rPr>
@@ -629,7 +615,32 @@
                 <w:sz w:val="18"/>
                 <w:szCs w:val="18"/>
               </w:rPr>
-              <w:t>__ г.</w:t>
+              <w:t xml:space="preserve"> </w:t>
+            </w:r>
+            <w:r>
+              <w:rPr>
+                <w:rFonts w:ascii="Arial" w:hAnsi="Arial" w:cs="Arial"/>
+                <w:sz w:val="18"/>
+                <w:szCs w:val="18"/>
+                <w:lang w:val="en-US"/>
+              </w:rPr>
+              <w:t>#</w:t>
+            </w:r>
+            <w:r>
+              <w:rPr>
+                <w:rFonts w:ascii="Arial" w:hAnsi="Arial" w:cs="Arial"/>
+                <w:sz w:val="18"/>
+                <w:szCs w:val="18"/>
+              </w:rPr>
+              <w:t>Д</w:t>
+            </w:r>
+            <w:r>
+              <w:rPr>
+                <w:rFonts w:ascii="Arial" w:hAnsi="Arial" w:cs="Arial"/>
+                <w:sz w:val="18"/>
+                <w:szCs w:val="18"/>
+              </w:rPr>
+              <w:t>АТА</w:t>
             </w:r>
           </w:p>
         </w:tc>
@@ -1060,7 +1071,6 @@
         </w:rPr>
         <w:t xml:space="preserve">Большой </w:t>
       </w:r>
-      <w:proofErr w:type="spellStart"/>
       <w:r>
         <w:rPr>
           <w:rStyle w:val="a5"/>
@@ -1072,7 +1082,6 @@
         </w:rPr>
         <w:t>Коптевский</w:t>
       </w:r>
-      <w:proofErr w:type="spellEnd"/>
       <w:r>
         <w:rPr>
           <w:rStyle w:val="a5"/>
@@ -3257,7 +3266,7 @@
           <w:ilvl w:val="1"/>
           <w:numId w:val="8"/>
         </w:numPr>
-        <w:spacing w:after="120"/>
+        <w:spacing w:after="100"/>
         <w:jc w:val="both"/>
         <w:rPr>
           <w:rFonts w:ascii="Arial" w:hAnsi="Arial" w:cs="Arial"/>
@@ -3283,7 +3292,7 @@
         <w:tabs>
           <w:tab w:val="clear" w:pos="2160"/>
         </w:tabs>
-        <w:spacing w:after="120"/>
+        <w:spacing w:after="100"/>
         <w:ind w:left="0" w:firstLine="709"/>
         <w:jc w:val="both"/>
         <w:rPr>
@@ -3307,7 +3316,7 @@
           <w:ilvl w:val="0"/>
           <w:numId w:val="15"/>
         </w:numPr>
-        <w:spacing w:after="120"/>
+        <w:spacing w:after="100"/>
         <w:ind w:left="1843" w:firstLine="0"/>
         <w:jc w:val="both"/>
         <w:rPr>
@@ -3331,7 +3340,7 @@
           <w:ilvl w:val="0"/>
           <w:numId w:val="15"/>
         </w:numPr>
-        <w:spacing w:after="120"/>
+        <w:spacing w:after="100"/>
         <w:ind w:left="1843" w:firstLine="0"/>
         <w:jc w:val="both"/>
         <w:rPr>
@@ -3355,7 +3364,7 @@
           <w:ilvl w:val="0"/>
           <w:numId w:val="15"/>
         </w:numPr>
-        <w:spacing w:after="120"/>
+        <w:spacing w:after="100"/>
         <w:ind w:left="1843" w:firstLine="0"/>
         <w:jc w:val="both"/>
         <w:rPr>
@@ -3382,7 +3391,7 @@
         <w:tabs>
           <w:tab w:val="clear" w:pos="2160"/>
         </w:tabs>
-        <w:spacing w:after="120"/>
+        <w:spacing w:after="100"/>
         <w:ind w:left="0" w:firstLine="709"/>
         <w:jc w:val="both"/>
         <w:rPr>
@@ -3454,7 +3463,7 @@
           <w:ilvl w:val="0"/>
           <w:numId w:val="16"/>
         </w:numPr>
-        <w:spacing w:after="120"/>
+        <w:spacing w:after="100"/>
         <w:ind w:left="1843" w:firstLine="0"/>
         <w:jc w:val="both"/>
         <w:rPr>
@@ -3502,7 +3511,7 @@
           <w:ilvl w:val="0"/>
           <w:numId w:val="16"/>
         </w:numPr>
-        <w:spacing w:after="120"/>
+        <w:spacing w:after="100"/>
         <w:ind w:left="1843" w:firstLine="0"/>
         <w:jc w:val="both"/>
         <w:rPr>
@@ -3526,7 +3535,7 @@
           <w:ilvl w:val="0"/>
           <w:numId w:val="16"/>
         </w:numPr>
-        <w:spacing w:after="120"/>
+        <w:spacing w:after="100"/>
         <w:ind w:left="1843" w:firstLine="0"/>
         <w:jc w:val="both"/>
         <w:rPr>
@@ -3553,7 +3562,7 @@
         <w:tabs>
           <w:tab w:val="clear" w:pos="405"/>
         </w:tabs>
-        <w:spacing w:after="120"/>
+        <w:spacing w:after="100"/>
         <w:ind w:left="0" w:firstLine="709"/>
         <w:jc w:val="both"/>
         <w:rPr>
@@ -3593,7 +3602,7 @@
           <w:tab w:val="clear" w:pos="1125"/>
           <w:tab w:val="num" w:pos="720"/>
         </w:tabs>
-        <w:spacing w:after="120"/>
+        <w:spacing w:after="100"/>
         <w:ind w:left="0" w:firstLine="720"/>
         <w:rPr>
           <w:rFonts w:ascii="Arial" w:hAnsi="Arial" w:cs="Arial"/>
@@ -3619,7 +3628,7 @@
         <w:tabs>
           <w:tab w:val="clear" w:pos="1125"/>
         </w:tabs>
-        <w:spacing w:after="120"/>
+        <w:spacing w:after="100"/>
         <w:ind w:left="0" w:firstLine="709"/>
         <w:jc w:val="both"/>
         <w:rPr>
@@ -3651,7 +3660,7 @@
           <w:ilvl w:val="0"/>
           <w:numId w:val="18"/>
         </w:numPr>
-        <w:spacing w:after="120"/>
+        <w:spacing w:after="100"/>
         <w:ind w:left="1843" w:firstLine="0"/>
         <w:jc w:val="both"/>
         <w:rPr>
@@ -3675,7 +3684,7 @@
           <w:ilvl w:val="0"/>
           <w:numId w:val="18"/>
         </w:numPr>
-        <w:spacing w:after="120"/>
+        <w:spacing w:after="100"/>
         <w:ind w:left="1843" w:firstLine="0"/>
         <w:jc w:val="both"/>
         <w:rPr>
@@ -3702,7 +3711,7 @@
         <w:tabs>
           <w:tab w:val="clear" w:pos="720"/>
         </w:tabs>
-        <w:spacing w:after="120"/>
+        <w:spacing w:after="100"/>
         <w:ind w:left="0" w:firstLine="709"/>
         <w:jc w:val="both"/>
         <w:rPr>
@@ -3728,7 +3737,7 @@
           <w:ilvl w:val="1"/>
           <w:numId w:val="24"/>
         </w:numPr>
-        <w:spacing w:after="120"/>
+        <w:spacing w:after="100"/>
         <w:ind w:left="0" w:firstLine="709"/>
         <w:jc w:val="both"/>
         <w:rPr>
@@ -3824,7 +3833,7 @@
           <w:ilvl w:val="1"/>
           <w:numId w:val="24"/>
         </w:numPr>
-        <w:spacing w:after="120"/>
+        <w:spacing w:after="100"/>
         <w:ind w:left="0" w:firstLine="709"/>
         <w:jc w:val="both"/>
         <w:rPr>
@@ -3896,7 +3905,7 @@
           <w:ilvl w:val="1"/>
           <w:numId w:val="24"/>
         </w:numPr>
-        <w:spacing w:after="120"/>
+        <w:spacing w:after="100"/>
         <w:ind w:left="0" w:firstLine="709"/>
         <w:jc w:val="both"/>
         <w:rPr>
@@ -3920,7 +3929,7 @@
           <w:ilvl w:val="2"/>
           <w:numId w:val="24"/>
         </w:numPr>
-        <w:spacing w:after="120"/>
+        <w:spacing w:after="100"/>
         <w:ind w:left="0" w:firstLine="709"/>
         <w:jc w:val="both"/>
         <w:rPr>
@@ -3952,7 +3961,7 @@
           <w:ilvl w:val="2"/>
           <w:numId w:val="24"/>
         </w:numPr>
-        <w:spacing w:after="120"/>
+        <w:spacing w:after="100"/>
         <w:ind w:left="0" w:firstLine="709"/>
         <w:jc w:val="both"/>
         <w:rPr>
@@ -3976,7 +3985,7 @@
           <w:ilvl w:val="2"/>
           <w:numId w:val="24"/>
         </w:numPr>
-        <w:spacing w:after="120"/>
+        <w:spacing w:after="100"/>
         <w:ind w:left="0" w:firstLine="709"/>
         <w:jc w:val="both"/>
         <w:rPr>
@@ -4008,7 +4017,7 @@
 </file>
 
 <file path=word/numbering.xml><?xml version="1.0" encoding="utf-8"?>
-<w:numbering xmlns:wpc="http://schemas.microsoft.com/office/word/2010/wordprocessingCanvas" xmlns:cx="http://schemas.microsoft.com/office/drawing/2014/chartex" xmlns:cx1="http://schemas.microsoft.com/office/drawing/2015/9/8/chartex" xmlns:cx2="http://schemas.microsoft.com/office/drawing/2015/10/21/chartex" xmlns:cx3="http://schemas.microsoft.com/office/drawing/2016/5/9/chartex" xmlns:cx4="http://schemas.microsoft.com/office/drawing/2016/5/10/chartex" xmlns:cx5="http://schemas.microsoft.com/office/drawing/2016/5/11/chartex" xmlns:cx6="http://schemas.microsoft.com/office/drawing/2016/5/12/chartex" xmlns:cx7="http://schemas.microsoft.com/office/drawing/2016/5/13/chartex" xmlns:cx8="http://schemas.microsoft.com/office/drawing/2016/5/14/chartex" xmlns:mc="http://schemas.openxmlformats.org/markup-compatibility/2006" xmlns:aink="http://schemas.microsoft.com/office/drawing/2016/ink" xmlns:am3d="http://schemas.microsoft.com/office/drawing/2017/model3d" xmlns:o="urn:schemas-microsoft-com:office:office" xmlns:r="http://schemas.openxmlformats.org/officeDocument/2006/relationships" xmlns:m="http://schemas.openxmlformats.org/officeDocument/2006/math" xmlns:v="urn:schemas-microsoft-com:vml" xmlns:wp14="http://schemas.microsoft.com/office/word/2010/wordprocessingDrawing" xmlns:wp="http://schemas.openxmlformats.org/drawingml/2006/wordprocessingDrawing" xmlns:w10="urn:schemas-microsoft-com:office:word" xmlns:w="http://schemas.openxmlformats.org/wordprocessingml/2006/main" xmlns:w14="http://schemas.microsoft.com/office/word/2010/wordml" xmlns:w15="http://schemas.microsoft.com/office/word/2012/wordml" xmlns:w16cex="http://schemas.microsoft.com/office/word/2018/wordml/cex" xmlns:w16cid="http://schemas.microsoft.com/office/word/2016/wordml/cid" xmlns:w16="http://schemas.microsoft.com/office/word/2018/wordml" xmlns:w16sdtdh="http://schemas.microsoft.com/office/word/2020/wordml/sdtdatahash" xmlns:w16se="http://schemas.microsoft.com/office/word/2015/wordml/symex" xmlns:wpg="http://schemas.microsoft.com/office/word/2010/wordprocessingGroup" xmlns:wpi="http://schemas.microsoft.com/office/word/2010/wordprocessingInk" xmlns:wne="http://schemas.microsoft.com/office/word/2006/wordml" xmlns:wps="http://schemas.microsoft.com/office/word/2010/wordprocessingShape" mc:Ignorable="w14 w15 w16se w16cid w16 w16cex w16sdtdh wp14">
+<w:numbering xmlns:wpc="http://schemas.microsoft.com/office/word/2010/wordprocessingCanvas" xmlns:cx="http://schemas.microsoft.com/office/drawing/2014/chartex" xmlns:cx1="http://schemas.microsoft.com/office/drawing/2015/9/8/chartex" xmlns:cx2="http://schemas.microsoft.com/office/drawing/2015/10/21/chartex" xmlns:cx3="http://schemas.microsoft.com/office/drawing/2016/5/9/chartex" xmlns:cx4="http://schemas.microsoft.com/office/drawing/2016/5/10/chartex" xmlns:cx5="http://schemas.microsoft.com/office/drawing/2016/5/11/chartex" xmlns:cx6="http://schemas.microsoft.com/office/drawing/2016/5/12/chartex" xmlns:cx7="http://schemas.microsoft.com/office/drawing/2016/5/13/chartex" xmlns:cx8="http://schemas.microsoft.com/office/drawing/2016/5/14/chartex" xmlns:mc="http://schemas.openxmlformats.org/markup-compatibility/2006" xmlns:aink="http://schemas.microsoft.com/office/drawing/2016/ink" xmlns:am3d="http://schemas.microsoft.com/office/drawing/2017/model3d" xmlns:o="urn:schemas-microsoft-com:office:office" xmlns:oel="http://schemas.microsoft.com/office/2019/extlst" xmlns:r="http://schemas.openxmlformats.org/officeDocument/2006/relationships" xmlns:m="http://schemas.openxmlformats.org/officeDocument/2006/math" xmlns:v="urn:schemas-microsoft-com:vml" xmlns:wp14="http://schemas.microsoft.com/office/word/2010/wordprocessingDrawing" xmlns:wp="http://schemas.openxmlformats.org/drawingml/2006/wordprocessingDrawing" xmlns:w10="urn:schemas-microsoft-com:office:word" xmlns:w="http://schemas.openxmlformats.org/wordprocessingml/2006/main" xmlns:w14="http://schemas.microsoft.com/office/word/2010/wordml" xmlns:w15="http://schemas.microsoft.com/office/word/2012/wordml" xmlns:w16cex="http://schemas.microsoft.com/office/word/2018/wordml/cex" xmlns:w16cid="http://schemas.microsoft.com/office/word/2016/wordml/cid" xmlns:w16="http://schemas.microsoft.com/office/word/2018/wordml" xmlns:w16sdtdh="http://schemas.microsoft.com/office/word/2020/wordml/sdtdatahash" xmlns:w16se="http://schemas.microsoft.com/office/word/2015/wordml/symex" xmlns:wpg="http://schemas.microsoft.com/office/word/2010/wordprocessingGroup" xmlns:wpi="http://schemas.microsoft.com/office/word/2010/wordprocessingInk" xmlns:wne="http://schemas.microsoft.com/office/word/2006/wordml" xmlns:wps="http://schemas.microsoft.com/office/word/2010/wordprocessingShape" mc:Ignorable="w14 w15 w16se w16cid w16 w16cex w16sdtdh wp14">
   <w:abstractNum w:abstractNumId="0" w15:restartNumberingAfterBreak="0">
     <w:nsid w:val="00725248"/>
     <w:multiLevelType w:val="multilevel"/>
@@ -7324,82 +7333,82 @@
       </w:rPr>
     </w:lvl>
   </w:abstractNum>
-  <w:num w:numId="1">
+  <w:num w:numId="1" w16cid:durableId="539589383">
     <w:abstractNumId w:val="8"/>
   </w:num>
-  <w:num w:numId="2">
+  <w:num w:numId="2" w16cid:durableId="1214586967">
     <w:abstractNumId w:val="12"/>
   </w:num>
-  <w:num w:numId="3">
+  <w:num w:numId="3" w16cid:durableId="489715717">
     <w:abstractNumId w:val="15"/>
   </w:num>
-  <w:num w:numId="4">
+  <w:num w:numId="4" w16cid:durableId="15891096">
     <w:abstractNumId w:val="17"/>
   </w:num>
-  <w:num w:numId="5">
+  <w:num w:numId="5" w16cid:durableId="1586912823">
     <w:abstractNumId w:val="5"/>
   </w:num>
-  <w:num w:numId="6">
+  <w:num w:numId="6" w16cid:durableId="1191068633">
     <w:abstractNumId w:val="21"/>
   </w:num>
-  <w:num w:numId="7">
+  <w:num w:numId="7" w16cid:durableId="597300390">
     <w:abstractNumId w:val="14"/>
   </w:num>
-  <w:num w:numId="8">
+  <w:num w:numId="8" w16cid:durableId="1821923765">
     <w:abstractNumId w:val="20"/>
   </w:num>
-  <w:num w:numId="9">
+  <w:num w:numId="9" w16cid:durableId="815219952">
     <w:abstractNumId w:val="11"/>
   </w:num>
-  <w:num w:numId="10">
+  <w:num w:numId="10" w16cid:durableId="413236316">
     <w:abstractNumId w:val="4"/>
   </w:num>
-  <w:num w:numId="11">
+  <w:num w:numId="11" w16cid:durableId="65808433">
     <w:abstractNumId w:val="23"/>
   </w:num>
-  <w:num w:numId="12">
+  <w:num w:numId="12" w16cid:durableId="760683241">
     <w:abstractNumId w:val="6"/>
   </w:num>
-  <w:num w:numId="13">
+  <w:num w:numId="13" w16cid:durableId="11348399">
     <w:abstractNumId w:val="1"/>
   </w:num>
-  <w:num w:numId="14">
+  <w:num w:numId="14" w16cid:durableId="60713277">
     <w:abstractNumId w:val="2"/>
   </w:num>
-  <w:num w:numId="15">
+  <w:num w:numId="15" w16cid:durableId="1271666570">
     <w:abstractNumId w:val="13"/>
   </w:num>
-  <w:num w:numId="16">
+  <w:num w:numId="16" w16cid:durableId="1048065322">
     <w:abstractNumId w:val="7"/>
   </w:num>
-  <w:num w:numId="17">
+  <w:num w:numId="17" w16cid:durableId="217786466">
     <w:abstractNumId w:val="16"/>
   </w:num>
-  <w:num w:numId="18">
+  <w:num w:numId="18" w16cid:durableId="1626736533">
     <w:abstractNumId w:val="9"/>
   </w:num>
-  <w:num w:numId="19">
+  <w:num w:numId="19" w16cid:durableId="1117674248">
     <w:abstractNumId w:val="24"/>
   </w:num>
-  <w:num w:numId="20">
+  <w:num w:numId="20" w16cid:durableId="571701011">
     <w:abstractNumId w:val="0"/>
   </w:num>
-  <w:num w:numId="21">
+  <w:num w:numId="21" w16cid:durableId="1320691372">
     <w:abstractNumId w:val="22"/>
   </w:num>
-  <w:num w:numId="22">
+  <w:num w:numId="22" w16cid:durableId="298150165">
     <w:abstractNumId w:val="10"/>
   </w:num>
-  <w:num w:numId="23">
+  <w:num w:numId="23" w16cid:durableId="243416565">
     <w:abstractNumId w:val="18"/>
   </w:num>
-  <w:num w:numId="24">
+  <w:num w:numId="24" w16cid:durableId="1675372821">
     <w:abstractNumId w:val="25"/>
   </w:num>
-  <w:num w:numId="25">
+  <w:num w:numId="25" w16cid:durableId="1394502350">
     <w:abstractNumId w:val="3"/>
   </w:num>
-  <w:num w:numId="26">
+  <w:num w:numId="26" w16cid:durableId="917056793">
     <w:abstractNumId w:val="19"/>
   </w:num>
 </w:numbering>

--- a/ExcelMacroAdd/Template/Паспорт_навесные IT.docx
+++ b/ExcelMacroAdd/Template/Паспорт_навесные IT.docx
@@ -365,7 +365,6 @@
         </w:rPr>
         <w:t xml:space="preserve">Коптевский </w:t>
       </w:r>
-      <w:proofErr w:type="spellStart"/>
       <w:r>
         <w:rPr>
           <w:rStyle w:val="a5"/>
@@ -376,20 +375,7 @@
           <w:szCs w:val="18"/>
           <w:shd w:val="clear" w:color="auto" w:fill="FFFFFF"/>
         </w:rPr>
-        <w:t>пр</w:t>
-      </w:r>
-      <w:proofErr w:type="spellEnd"/>
-      <w:r>
-        <w:rPr>
-          <w:rStyle w:val="a5"/>
-          <w:rFonts w:ascii="Arial" w:hAnsi="Arial" w:cs="Arial"/>
-          <w:b w:val="0"/>
-          <w:color w:val="000000"/>
-          <w:sz w:val="18"/>
-          <w:szCs w:val="18"/>
-          <w:shd w:val="clear" w:color="auto" w:fill="FFFFFF"/>
-        </w:rPr>
-        <w:t>-д</w:t>
+        <w:t>пр-д</w:t>
       </w:r>
       <w:r>
         <w:rPr>
@@ -1091,31 +1077,7 @@
           <w:szCs w:val="18"/>
           <w:shd w:val="clear" w:color="auto" w:fill="FFFFFF"/>
         </w:rPr>
-        <w:t xml:space="preserve"> </w:t>
-      </w:r>
-      <w:proofErr w:type="spellStart"/>
-      <w:r>
-        <w:rPr>
-          <w:rStyle w:val="a5"/>
-          <w:rFonts w:ascii="Arial" w:hAnsi="Arial" w:cs="Arial"/>
-          <w:color w:val="000000"/>
-          <w:sz w:val="18"/>
-          <w:szCs w:val="18"/>
-          <w:shd w:val="clear" w:color="auto" w:fill="FFFFFF"/>
-        </w:rPr>
-        <w:t>пр</w:t>
-      </w:r>
-      <w:proofErr w:type="spellEnd"/>
-      <w:r>
-        <w:rPr>
-          <w:rStyle w:val="a5"/>
-          <w:rFonts w:ascii="Arial" w:hAnsi="Arial" w:cs="Arial"/>
-          <w:color w:val="000000"/>
-          <w:sz w:val="18"/>
-          <w:szCs w:val="18"/>
-          <w:shd w:val="clear" w:color="auto" w:fill="FFFFFF"/>
-        </w:rPr>
-        <w:t>-д</w:t>
+        <w:t xml:space="preserve"> пр-д</w:t>
       </w:r>
       <w:r>
         <w:rPr>
@@ -2066,25 +2028,7 @@
           <w:sz w:val="18"/>
           <w:szCs w:val="18"/>
         </w:rPr>
-        <w:t xml:space="preserve">, </w:t>
-      </w:r>
-      <w:proofErr w:type="spellStart"/>
-      <w:r>
-        <w:rPr>
-          <w:rFonts w:ascii="Arial" w:hAnsi="Arial" w:cs="Arial"/>
-          <w:sz w:val="18"/>
-          <w:szCs w:val="18"/>
-        </w:rPr>
-        <w:t>ВхШхГ</w:t>
-      </w:r>
-      <w:proofErr w:type="spellEnd"/>
-      <w:r>
-        <w:rPr>
-          <w:rFonts w:ascii="Arial" w:hAnsi="Arial" w:cs="Arial"/>
-          <w:sz w:val="18"/>
-          <w:szCs w:val="18"/>
-        </w:rPr>
-        <w:t>, мм</w:t>
+        <w:t>, ВхШхГ, мм</w:t>
       </w:r>
       <w:r>
         <w:rPr>
@@ -2541,7 +2485,6 @@
         </w:rPr>
         <w:t>-</w:t>
       </w:r>
-      <w:proofErr w:type="spellStart"/>
       <w:r>
         <w:rPr>
           <w:rFonts w:ascii="Arial" w:hAnsi="Arial" w:cs="Arial"/>
@@ -2550,7 +2493,6 @@
         </w:rPr>
         <w:t>кт</w:t>
       </w:r>
-      <w:proofErr w:type="spellEnd"/>
       <w:r>
         <w:rPr>
           <w:rFonts w:ascii="Arial" w:hAnsi="Arial" w:cs="Arial"/>
@@ -3053,25 +2995,7 @@
           <w:sz w:val="18"/>
           <w:szCs w:val="18"/>
         </w:rPr>
-        <w:t xml:space="preserve">Перед #ЗАПОЛНЕНИЕ, предназначенный для установки вне </w:t>
-      </w:r>
-      <w:proofErr w:type="spellStart"/>
-      <w:r>
-        <w:rPr>
-          <w:rFonts w:ascii="Arial" w:hAnsi="Arial" w:cs="Arial"/>
-          <w:sz w:val="18"/>
-          <w:szCs w:val="18"/>
-        </w:rPr>
-        <w:t>электрощитового</w:t>
-      </w:r>
-      <w:proofErr w:type="spellEnd"/>
-      <w:r>
-        <w:rPr>
-          <w:rFonts w:ascii="Arial" w:hAnsi="Arial" w:cs="Arial"/>
-          <w:sz w:val="18"/>
-          <w:szCs w:val="18"/>
-        </w:rPr>
-        <w:t xml:space="preserve"> помещения, должен быть обеспечен запорным устройством, исключающим доступ лицам, не имеющим на это разрешения</w:t>
+        <w:t>#ЗАПОЛНЕНИЕ, предназначенный для установки вне электрощитового помещения, должен быть обеспечен запорным устройством, исключающим доступ лицам, не имеющим на это разрешения</w:t>
       </w:r>
       <w:r>
         <w:rPr>

--- a/ExcelMacroAdd/Template/Паспорт_навесные IT.docx
+++ b/ExcelMacroAdd/Template/Паспорт_навесные IT.docx
@@ -1,6 +1,6 @@
 
 <file path=word/document.xml><?xml version="1.0" encoding="utf-8"?>
-<w:document xmlns:wpc="http://schemas.microsoft.com/office/word/2010/wordprocessingCanvas" xmlns:cx="http://schemas.microsoft.com/office/drawing/2014/chartex" xmlns:cx1="http://schemas.microsoft.com/office/drawing/2015/9/8/chartex" xmlns:cx2="http://schemas.microsoft.com/office/drawing/2015/10/21/chartex" xmlns:cx3="http://schemas.microsoft.com/office/drawing/2016/5/9/chartex" xmlns:cx4="http://schemas.microsoft.com/office/drawing/2016/5/10/chartex" xmlns:cx5="http://schemas.microsoft.com/office/drawing/2016/5/11/chartex" xmlns:cx6="http://schemas.microsoft.com/office/drawing/2016/5/12/chartex" xmlns:cx7="http://schemas.microsoft.com/office/drawing/2016/5/13/chartex" xmlns:cx8="http://schemas.microsoft.com/office/drawing/2016/5/14/chartex" xmlns:mc="http://schemas.openxmlformats.org/markup-compatibility/2006" xmlns:aink="http://schemas.microsoft.com/office/drawing/2016/ink" xmlns:am3d="http://schemas.microsoft.com/office/drawing/2017/model3d" xmlns:o="urn:schemas-microsoft-com:office:office" xmlns:oel="http://schemas.microsoft.com/office/2019/extlst" xmlns:r="http://schemas.openxmlformats.org/officeDocument/2006/relationships" xmlns:m="http://schemas.openxmlformats.org/officeDocument/2006/math" xmlns:v="urn:schemas-microsoft-com:vml" xmlns:wp14="http://schemas.microsoft.com/office/word/2010/wordprocessingDrawing" xmlns:wp="http://schemas.openxmlformats.org/drawingml/2006/wordprocessingDrawing" xmlns:w10="urn:schemas-microsoft-com:office:word" xmlns:w="http://schemas.openxmlformats.org/wordprocessingml/2006/main" xmlns:w14="http://schemas.microsoft.com/office/word/2010/wordml" xmlns:w15="http://schemas.microsoft.com/office/word/2012/wordml" xmlns:w16cex="http://schemas.microsoft.com/office/word/2018/wordml/cex" xmlns:w16cid="http://schemas.microsoft.com/office/word/2016/wordml/cid" xmlns:w16="http://schemas.microsoft.com/office/word/2018/wordml" xmlns:w16sdtdh="http://schemas.microsoft.com/office/word/2020/wordml/sdtdatahash" xmlns:w16se="http://schemas.microsoft.com/office/word/2015/wordml/symex" xmlns:wpg="http://schemas.microsoft.com/office/word/2010/wordprocessingGroup" xmlns:wpi="http://schemas.microsoft.com/office/word/2010/wordprocessingInk" xmlns:wne="http://schemas.microsoft.com/office/word/2006/wordml" xmlns:wps="http://schemas.microsoft.com/office/word/2010/wordprocessingShape" mc:Ignorable="w14 w15 w16se w16cid w16 w16cex w16sdtdh wp14">
+<w:document xmlns:wpc="http://schemas.microsoft.com/office/word/2010/wordprocessingCanvas" xmlns:cx="http://schemas.microsoft.com/office/drawing/2014/chartex" xmlns:cx1="http://schemas.microsoft.com/office/drawing/2015/9/8/chartex" xmlns:cx2="http://schemas.microsoft.com/office/drawing/2015/10/21/chartex" xmlns:cx3="http://schemas.microsoft.com/office/drawing/2016/5/9/chartex" xmlns:cx4="http://schemas.microsoft.com/office/drawing/2016/5/10/chartex" xmlns:cx5="http://schemas.microsoft.com/office/drawing/2016/5/11/chartex" xmlns:cx6="http://schemas.microsoft.com/office/drawing/2016/5/12/chartex" xmlns:cx7="http://schemas.microsoft.com/office/drawing/2016/5/13/chartex" xmlns:cx8="http://schemas.microsoft.com/office/drawing/2016/5/14/chartex" xmlns:mc="http://schemas.openxmlformats.org/markup-compatibility/2006" xmlns:aink="http://schemas.microsoft.com/office/drawing/2016/ink" xmlns:am3d="http://schemas.microsoft.com/office/drawing/2017/model3d" xmlns:o="urn:schemas-microsoft-com:office:office" xmlns:r="http://schemas.openxmlformats.org/officeDocument/2006/relationships" xmlns:m="http://schemas.openxmlformats.org/officeDocument/2006/math" xmlns:v="urn:schemas-microsoft-com:vml" xmlns:wp14="http://schemas.microsoft.com/office/word/2010/wordprocessingDrawing" xmlns:wp="http://schemas.openxmlformats.org/drawingml/2006/wordprocessingDrawing" xmlns:w10="urn:schemas-microsoft-com:office:word" xmlns:w="http://schemas.openxmlformats.org/wordprocessingml/2006/main" xmlns:w14="http://schemas.microsoft.com/office/word/2010/wordml" xmlns:w15="http://schemas.microsoft.com/office/word/2012/wordml" xmlns:w16cex="http://schemas.microsoft.com/office/word/2018/wordml/cex" xmlns:w16cid="http://schemas.microsoft.com/office/word/2016/wordml/cid" xmlns:w16="http://schemas.microsoft.com/office/word/2018/wordml" xmlns:w16sdtdh="http://schemas.microsoft.com/office/word/2020/wordml/sdtdatahash" xmlns:w16se="http://schemas.microsoft.com/office/word/2015/wordml/symex" xmlns:wpg="http://schemas.microsoft.com/office/word/2010/wordprocessingGroup" xmlns:wpi="http://schemas.microsoft.com/office/word/2010/wordprocessingInk" xmlns:wne="http://schemas.microsoft.com/office/word/2006/wordml" xmlns:wps="http://schemas.microsoft.com/office/word/2010/wordprocessingShape" mc:Ignorable="w14 w15 w16se w16cid w16 w16cex w16sdtdh wp14">
   <w:body>
     <w:p>
       <w:pPr>
@@ -365,6 +365,7 @@
         </w:rPr>
         <w:t xml:space="preserve">Коптевский </w:t>
       </w:r>
+      <w:proofErr w:type="spellStart"/>
       <w:r>
         <w:rPr>
           <w:rStyle w:val="a5"/>
@@ -375,7 +376,20 @@
           <w:szCs w:val="18"/>
           <w:shd w:val="clear" w:color="auto" w:fill="FFFFFF"/>
         </w:rPr>
-        <w:t>пр-д</w:t>
+        <w:t>пр</w:t>
+      </w:r>
+      <w:proofErr w:type="spellEnd"/>
+      <w:r>
+        <w:rPr>
+          <w:rStyle w:val="a5"/>
+          <w:rFonts w:ascii="Arial" w:hAnsi="Arial" w:cs="Arial"/>
+          <w:b w:val="0"/>
+          <w:color w:val="000000"/>
+          <w:sz w:val="18"/>
+          <w:szCs w:val="18"/>
+          <w:shd w:val="clear" w:color="auto" w:fill="FFFFFF"/>
+        </w:rPr>
+        <w:t>-д</w:t>
       </w:r>
       <w:r>
         <w:rPr>
@@ -650,6 +664,7 @@
                 <w:szCs w:val="18"/>
               </w:rPr>
             </w:pPr>
+            <w:bookmarkStart w:id="0" w:name="STAMP"/>
             <w:r>
               <w:rPr>
                 <w:rFonts w:ascii="Arial" w:hAnsi="Arial" w:cs="Arial"/>
@@ -659,6 +674,7 @@
               </w:rPr>
               <w:t>М.П.</w:t>
             </w:r>
+            <w:bookmarkEnd w:id="0"/>
           </w:p>
         </w:tc>
         <w:tc>
@@ -690,6 +706,8 @@
                 <w:szCs w:val="18"/>
               </w:rPr>
             </w:pPr>
+            <w:bookmarkStart w:id="1" w:name="SIGNATURE"/>
+            <w:bookmarkEnd w:id="1"/>
           </w:p>
         </w:tc>
       </w:tr>
@@ -1077,7 +1095,31 @@
           <w:szCs w:val="18"/>
           <w:shd w:val="clear" w:color="auto" w:fill="FFFFFF"/>
         </w:rPr>
-        <w:t xml:space="preserve"> пр-д</w:t>
+        <w:t xml:space="preserve"> </w:t>
+      </w:r>
+      <w:proofErr w:type="spellStart"/>
+      <w:r>
+        <w:rPr>
+          <w:rStyle w:val="a5"/>
+          <w:rFonts w:ascii="Arial" w:hAnsi="Arial" w:cs="Arial"/>
+          <w:color w:val="000000"/>
+          <w:sz w:val="18"/>
+          <w:szCs w:val="18"/>
+          <w:shd w:val="clear" w:color="auto" w:fill="FFFFFF"/>
+        </w:rPr>
+        <w:t>пр</w:t>
+      </w:r>
+      <w:proofErr w:type="spellEnd"/>
+      <w:r>
+        <w:rPr>
+          <w:rStyle w:val="a5"/>
+          <w:rFonts w:ascii="Arial" w:hAnsi="Arial" w:cs="Arial"/>
+          <w:color w:val="000000"/>
+          <w:sz w:val="18"/>
+          <w:szCs w:val="18"/>
+          <w:shd w:val="clear" w:color="auto" w:fill="FFFFFF"/>
+        </w:rPr>
+        <w:t>-д</w:t>
       </w:r>
       <w:r>
         <w:rPr>
@@ -1395,7 +1437,7 @@
         </w:rPr>
         <w:t>Марка</w:t>
       </w:r>
-      <w:bookmarkStart w:id="0" w:name="_Hlk490816110"/>
+      <w:bookmarkStart w:id="2" w:name="_Hlk490816110"/>
       <w:r>
         <w:rPr>
           <w:rFonts w:ascii="Arial" w:hAnsi="Arial" w:cs="Arial"/>
@@ -1404,7 +1446,7 @@
         </w:rPr>
         <w:t xml:space="preserve"> </w:t>
       </w:r>
-      <w:bookmarkEnd w:id="0"/>
+      <w:bookmarkEnd w:id="2"/>
       <w:r>
         <w:rPr>
           <w:rFonts w:ascii="Arial" w:hAnsi="Arial" w:cs="Arial"/>
@@ -2028,7 +2070,25 @@
           <w:sz w:val="18"/>
           <w:szCs w:val="18"/>
         </w:rPr>
-        <w:t>, ВхШхГ, мм</w:t>
+        <w:t xml:space="preserve">, </w:t>
+      </w:r>
+      <w:proofErr w:type="spellStart"/>
+      <w:r>
+        <w:rPr>
+          <w:rFonts w:ascii="Arial" w:hAnsi="Arial" w:cs="Arial"/>
+          <w:sz w:val="18"/>
+          <w:szCs w:val="18"/>
+        </w:rPr>
+        <w:t>ВхШхГ</w:t>
+      </w:r>
+      <w:proofErr w:type="spellEnd"/>
+      <w:r>
+        <w:rPr>
+          <w:rFonts w:ascii="Arial" w:hAnsi="Arial" w:cs="Arial"/>
+          <w:sz w:val="18"/>
+          <w:szCs w:val="18"/>
+        </w:rPr>
+        <w:t>, мм</w:t>
       </w:r>
       <w:r>
         <w:rPr>
@@ -2485,6 +2545,7 @@
         </w:rPr>
         <w:t>-</w:t>
       </w:r>
+      <w:proofErr w:type="spellStart"/>
       <w:r>
         <w:rPr>
           <w:rFonts w:ascii="Arial" w:hAnsi="Arial" w:cs="Arial"/>
@@ -2493,6 +2554,7 @@
         </w:rPr>
         <w:t>кт</w:t>
       </w:r>
+      <w:proofErr w:type="spellEnd"/>
       <w:r>
         <w:rPr>
           <w:rFonts w:ascii="Arial" w:hAnsi="Arial" w:cs="Arial"/>
@@ -3941,7 +4003,7 @@
 </file>
 
 <file path=word/numbering.xml><?xml version="1.0" encoding="utf-8"?>
-<w:numbering xmlns:wpc="http://schemas.microsoft.com/office/word/2010/wordprocessingCanvas" xmlns:cx="http://schemas.microsoft.com/office/drawing/2014/chartex" xmlns:cx1="http://schemas.microsoft.com/office/drawing/2015/9/8/chartex" xmlns:cx2="http://schemas.microsoft.com/office/drawing/2015/10/21/chartex" xmlns:cx3="http://schemas.microsoft.com/office/drawing/2016/5/9/chartex" xmlns:cx4="http://schemas.microsoft.com/office/drawing/2016/5/10/chartex" xmlns:cx5="http://schemas.microsoft.com/office/drawing/2016/5/11/chartex" xmlns:cx6="http://schemas.microsoft.com/office/drawing/2016/5/12/chartex" xmlns:cx7="http://schemas.microsoft.com/office/drawing/2016/5/13/chartex" xmlns:cx8="http://schemas.microsoft.com/office/drawing/2016/5/14/chartex" xmlns:mc="http://schemas.openxmlformats.org/markup-compatibility/2006" xmlns:aink="http://schemas.microsoft.com/office/drawing/2016/ink" xmlns:am3d="http://schemas.microsoft.com/office/drawing/2017/model3d" xmlns:o="urn:schemas-microsoft-com:office:office" xmlns:oel="http://schemas.microsoft.com/office/2019/extlst" xmlns:r="http://schemas.openxmlformats.org/officeDocument/2006/relationships" xmlns:m="http://schemas.openxmlformats.org/officeDocument/2006/math" xmlns:v="urn:schemas-microsoft-com:vml" xmlns:wp14="http://schemas.microsoft.com/office/word/2010/wordprocessingDrawing" xmlns:wp="http://schemas.openxmlformats.org/drawingml/2006/wordprocessingDrawing" xmlns:w10="urn:schemas-microsoft-com:office:word" xmlns:w="http://schemas.openxmlformats.org/wordprocessingml/2006/main" xmlns:w14="http://schemas.microsoft.com/office/word/2010/wordml" xmlns:w15="http://schemas.microsoft.com/office/word/2012/wordml" xmlns:w16cex="http://schemas.microsoft.com/office/word/2018/wordml/cex" xmlns:w16cid="http://schemas.microsoft.com/office/word/2016/wordml/cid" xmlns:w16="http://schemas.microsoft.com/office/word/2018/wordml" xmlns:w16sdtdh="http://schemas.microsoft.com/office/word/2020/wordml/sdtdatahash" xmlns:w16se="http://schemas.microsoft.com/office/word/2015/wordml/symex" xmlns:wpg="http://schemas.microsoft.com/office/word/2010/wordprocessingGroup" xmlns:wpi="http://schemas.microsoft.com/office/word/2010/wordprocessingInk" xmlns:wne="http://schemas.microsoft.com/office/word/2006/wordml" xmlns:wps="http://schemas.microsoft.com/office/word/2010/wordprocessingShape" mc:Ignorable="w14 w15 w16se w16cid w16 w16cex w16sdtdh wp14">
+<w:numbering xmlns:wpc="http://schemas.microsoft.com/office/word/2010/wordprocessingCanvas" xmlns:cx="http://schemas.microsoft.com/office/drawing/2014/chartex" xmlns:cx1="http://schemas.microsoft.com/office/drawing/2015/9/8/chartex" xmlns:cx2="http://schemas.microsoft.com/office/drawing/2015/10/21/chartex" xmlns:cx3="http://schemas.microsoft.com/office/drawing/2016/5/9/chartex" xmlns:cx4="http://schemas.microsoft.com/office/drawing/2016/5/10/chartex" xmlns:cx5="http://schemas.microsoft.com/office/drawing/2016/5/11/chartex" xmlns:cx6="http://schemas.microsoft.com/office/drawing/2016/5/12/chartex" xmlns:cx7="http://schemas.microsoft.com/office/drawing/2016/5/13/chartex" xmlns:cx8="http://schemas.microsoft.com/office/drawing/2016/5/14/chartex" xmlns:mc="http://schemas.openxmlformats.org/markup-compatibility/2006" xmlns:aink="http://schemas.microsoft.com/office/drawing/2016/ink" xmlns:am3d="http://schemas.microsoft.com/office/drawing/2017/model3d" xmlns:o="urn:schemas-microsoft-com:office:office" xmlns:r="http://schemas.openxmlformats.org/officeDocument/2006/relationships" xmlns:m="http://schemas.openxmlformats.org/officeDocument/2006/math" xmlns:v="urn:schemas-microsoft-com:vml" xmlns:wp14="http://schemas.microsoft.com/office/word/2010/wordprocessingDrawing" xmlns:wp="http://schemas.openxmlformats.org/drawingml/2006/wordprocessingDrawing" xmlns:w10="urn:schemas-microsoft-com:office:word" xmlns:w="http://schemas.openxmlformats.org/wordprocessingml/2006/main" xmlns:w14="http://schemas.microsoft.com/office/word/2010/wordml" xmlns:w15="http://schemas.microsoft.com/office/word/2012/wordml" xmlns:w16cex="http://schemas.microsoft.com/office/word/2018/wordml/cex" xmlns:w16cid="http://schemas.microsoft.com/office/word/2016/wordml/cid" xmlns:w16="http://schemas.microsoft.com/office/word/2018/wordml" xmlns:w16sdtdh="http://schemas.microsoft.com/office/word/2020/wordml/sdtdatahash" xmlns:w16se="http://schemas.microsoft.com/office/word/2015/wordml/symex" xmlns:wpg="http://schemas.microsoft.com/office/word/2010/wordprocessingGroup" xmlns:wpi="http://schemas.microsoft.com/office/word/2010/wordprocessingInk" xmlns:wne="http://schemas.microsoft.com/office/word/2006/wordml" xmlns:wps="http://schemas.microsoft.com/office/word/2010/wordprocessingShape" mc:Ignorable="w14 w15 w16se w16cid w16 w16cex w16sdtdh wp14">
   <w:abstractNum w:abstractNumId="0" w15:restartNumberingAfterBreak="0">
     <w:nsid w:val="00725248"/>
     <w:multiLevelType w:val="multilevel"/>
@@ -7257,82 +7319,82 @@
       </w:rPr>
     </w:lvl>
   </w:abstractNum>
-  <w:num w:numId="1" w16cid:durableId="539589383">
+  <w:num w:numId="1">
     <w:abstractNumId w:val="8"/>
   </w:num>
-  <w:num w:numId="2" w16cid:durableId="1214586967">
+  <w:num w:numId="2">
     <w:abstractNumId w:val="12"/>
   </w:num>
-  <w:num w:numId="3" w16cid:durableId="489715717">
+  <w:num w:numId="3">
     <w:abstractNumId w:val="15"/>
   </w:num>
-  <w:num w:numId="4" w16cid:durableId="15891096">
+  <w:num w:numId="4">
     <w:abstractNumId w:val="17"/>
   </w:num>
-  <w:num w:numId="5" w16cid:durableId="1586912823">
+  <w:num w:numId="5">
     <w:abstractNumId w:val="5"/>
   </w:num>
-  <w:num w:numId="6" w16cid:durableId="1191068633">
+  <w:num w:numId="6">
     <w:abstractNumId w:val="21"/>
   </w:num>
-  <w:num w:numId="7" w16cid:durableId="597300390">
+  <w:num w:numId="7">
     <w:abstractNumId w:val="14"/>
   </w:num>
-  <w:num w:numId="8" w16cid:durableId="1821923765">
+  <w:num w:numId="8">
     <w:abstractNumId w:val="20"/>
   </w:num>
-  <w:num w:numId="9" w16cid:durableId="815219952">
+  <w:num w:numId="9">
     <w:abstractNumId w:val="11"/>
   </w:num>
-  <w:num w:numId="10" w16cid:durableId="413236316">
+  <w:num w:numId="10">
     <w:abstractNumId w:val="4"/>
   </w:num>
-  <w:num w:numId="11" w16cid:durableId="65808433">
+  <w:num w:numId="11">
     <w:abstractNumId w:val="23"/>
   </w:num>
-  <w:num w:numId="12" w16cid:durableId="760683241">
+  <w:num w:numId="12">
     <w:abstractNumId w:val="6"/>
   </w:num>
-  <w:num w:numId="13" w16cid:durableId="11348399">
+  <w:num w:numId="13">
     <w:abstractNumId w:val="1"/>
   </w:num>
-  <w:num w:numId="14" w16cid:durableId="60713277">
+  <w:num w:numId="14">
     <w:abstractNumId w:val="2"/>
   </w:num>
-  <w:num w:numId="15" w16cid:durableId="1271666570">
+  <w:num w:numId="15">
     <w:abstractNumId w:val="13"/>
   </w:num>
-  <w:num w:numId="16" w16cid:durableId="1048065322">
+  <w:num w:numId="16">
     <w:abstractNumId w:val="7"/>
   </w:num>
-  <w:num w:numId="17" w16cid:durableId="217786466">
+  <w:num w:numId="17">
     <w:abstractNumId w:val="16"/>
   </w:num>
-  <w:num w:numId="18" w16cid:durableId="1626736533">
+  <w:num w:numId="18">
     <w:abstractNumId w:val="9"/>
   </w:num>
-  <w:num w:numId="19" w16cid:durableId="1117674248">
+  <w:num w:numId="19">
     <w:abstractNumId w:val="24"/>
   </w:num>
-  <w:num w:numId="20" w16cid:durableId="571701011">
+  <w:num w:numId="20">
     <w:abstractNumId w:val="0"/>
   </w:num>
-  <w:num w:numId="21" w16cid:durableId="1320691372">
+  <w:num w:numId="21">
     <w:abstractNumId w:val="22"/>
   </w:num>
-  <w:num w:numId="22" w16cid:durableId="298150165">
+  <w:num w:numId="22">
     <w:abstractNumId w:val="10"/>
   </w:num>
-  <w:num w:numId="23" w16cid:durableId="243416565">
+  <w:num w:numId="23">
     <w:abstractNumId w:val="18"/>
   </w:num>
-  <w:num w:numId="24" w16cid:durableId="1675372821">
+  <w:num w:numId="24">
     <w:abstractNumId w:val="25"/>
   </w:num>
-  <w:num w:numId="25" w16cid:durableId="1394502350">
+  <w:num w:numId="25">
     <w:abstractNumId w:val="3"/>
   </w:num>
-  <w:num w:numId="26" w16cid:durableId="917056793">
+  <w:num w:numId="26">
     <w:abstractNumId w:val="19"/>
   </w:num>
 </w:numbering>
